--- a/JacobStuff/WEEK-11-Postcolonialism-not-finished.docx
+++ b/JacobStuff/WEEK-11-Postcolonialism-not-finished.docx
@@ -175,8 +175,6 @@
       <w:pPr>
         <w:ind w:left="720"/>
       </w:pPr>
-      <w:bookmarkStart w:id="0" w:name="_GoBack"/>
-      <w:bookmarkEnd w:id="0"/>
       <w:r>
         <w:t>1.</w:t>
       </w:r>
@@ -207,11 +205,145 @@
     </w:p>
     <w:p/>
     <w:p/>
-    <w:p/>
-    <w:p/>
-    <w:p/>
-    <w:p/>
-    <w:p/>
+    <w:p>
+      <w:pPr>
+        <w:pStyle w:val="NoSpacing"/>
+      </w:pPr>
+      <w:r>
+        <w:rPr>
+          <w:lang w:eastAsia="zh-CN"/>
+        </w:rPr>
+        <w:t>postcolonial writing</w:t>
+      </w:r>
+      <w:r>
+        <w:rPr>
+          <w:lang w:eastAsia="zh-CN"/>
+        </w:rPr>
+        <w:t xml:space="preserve"> is   pretty much the opposite to colonial writing postcolonial writing can be used to view how different changes are made to a country or nation through the eyes of a story teller in J.M Coetzee’s book “</w:t>
+      </w:r>
+      <w:r>
+        <w:rPr>
+          <w:i/>
+          <w:lang w:eastAsia="zh-CN"/>
+        </w:rPr>
+        <w:t>disgrace</w:t>
+      </w:r>
+      <w:r>
+        <w:rPr>
+          <w:lang w:eastAsia="zh-CN"/>
+        </w:rPr>
+        <w:t>” several topics</w:t>
+      </w:r>
+      <w:r>
+        <w:rPr>
+          <w:lang w:eastAsia="zh-CN"/>
+        </w:rPr>
+        <w:t xml:space="preserve"> which may reconsidered taboo  </w:t>
+      </w:r>
+      <w:r>
+        <w:rPr>
+          <w:lang w:eastAsia="zh-CN"/>
+        </w:rPr>
+        <w:t xml:space="preserve"> including race,</w:t>
+      </w:r>
+      <w:r>
+        <w:rPr>
+          <w:lang w:eastAsia="zh-CN"/>
+        </w:rPr>
+        <w:t xml:space="preserve"> rape and </w:t>
+      </w:r>
+      <w:r>
+        <w:rPr>
+          <w:lang w:eastAsia="zh-CN"/>
+        </w:rPr>
+        <w:t xml:space="preserve">animal cruelty are featured heavily  </w:t>
+      </w:r>
+      <w:r>
+        <w:t xml:space="preserve">in the book we find that a white 52 year old professor is in the middle of a controversial  dilemma has he has slept with a 20 year old student he flees to the country  to see his daughter Lucy  </w:t>
+      </w:r>
+      <w:r>
+        <w:t xml:space="preserve"> which  results in a horrible attack .</w:t>
+      </w:r>
+    </w:p>
+    <w:p>
+      <w:pPr>
+        <w:pStyle w:val="NoSpacing"/>
+      </w:pPr>
+    </w:p>
+    <w:p>
+      <w:pPr>
+        <w:pStyle w:val="NoSpacing"/>
+      </w:pPr>
+      <w:proofErr w:type="gramStart"/>
+      <w:r>
+        <w:t xml:space="preserve">“ </w:t>
+      </w:r>
+      <w:r>
+        <w:rPr>
+          <w:i/>
+        </w:rPr>
+        <w:t>‘</w:t>
+      </w:r>
+      <w:proofErr w:type="gramEnd"/>
+      <w:r>
+        <w:rPr>
+          <w:i/>
+        </w:rPr>
+        <w:t xml:space="preserve"> it was so personal ‘ she says ‘it’s was done such personal hatred. That that is what stunned me more than anything. The rest was. . .  expected. But why did they hate me so? I had never set eyes on them ‘he waits for more, but there is no more, for the moment. ‘it was history speaking through them ‘, he offers at last ‘A history of wrong. Think of it that way, if it helps. It may have seemed personal, but it wasn’t. it came down from the </w:t>
+      </w:r>
+      <w:r>
+        <w:rPr>
+          <w:i/>
+        </w:rPr>
+        <w:t>ancestors</w:t>
+      </w:r>
+      <w:r>
+        <w:t xml:space="preserve"> “</w:t>
+      </w:r>
+      <w:r>
+        <w:rPr>
+          <w:lang w:eastAsia="zh-CN"/>
+        </w:rPr>
+        <w:t>J.M Coetzee</w:t>
+      </w:r>
+      <w:r>
+        <w:rPr>
+          <w:lang w:eastAsia="zh-CN"/>
+        </w:rPr>
+        <w:t xml:space="preserve"> </w:t>
+      </w:r>
+      <w:r>
+        <w:rPr>
+          <w:lang w:eastAsia="zh-CN"/>
+        </w:rPr>
+        <w:t>“</w:t>
+      </w:r>
+      <w:r>
+        <w:rPr>
+          <w:i/>
+          <w:lang w:eastAsia="zh-CN"/>
+        </w:rPr>
+        <w:t>disgrace</w:t>
+      </w:r>
+      <w:r>
+        <w:rPr>
+          <w:lang w:eastAsia="zh-CN"/>
+        </w:rPr>
+        <w:t xml:space="preserve">” </w:t>
+      </w:r>
+      <w:r>
+        <w:t>p156</w:t>
+      </w:r>
+      <w:r>
+        <w:t xml:space="preserve"> </w:t>
+      </w:r>
+    </w:p>
+    <w:p/>
+    <w:p/>
+    <w:p>
+      <w:bookmarkStart w:id="0" w:name="_GoBack"/>
+      <w:bookmarkEnd w:id="0"/>
+    </w:p>
     <w:p/>
     <w:p/>
     <w:p/>
@@ -833,6 +965,15 @@
       <w:lang w:eastAsia="en-AU"/>
     </w:rPr>
   </w:style>
+  <w:style w:type="paragraph" w:styleId="NoSpacing">
+    <w:name w:val="No Spacing"/>
+    <w:uiPriority w:val="1"/>
+    <w:qFormat/>
+    <w:rsid w:val="00F24EA7"/>
+    <w:pPr>
+      <w:spacing w:after="0" w:line="240" w:lineRule="auto"/>
+    </w:pPr>
+  </w:style>
 </w:styles>
 </file>
 

--- a/JacobStuff/WEEK-11-Postcolonialism-not-finished.docx
+++ b/JacobStuff/WEEK-11-Postcolonialism-not-finished.docx
@@ -1,6 +1,6 @@
 
 <file path=word/document.xml><?xml version="1.0" encoding="utf-8"?>
-<w:document xmlns:wpc="http://schemas.microsoft.com/office/word/2010/wordprocessingCanvas" xmlns:cx="http://schemas.microsoft.com/office/drawing/2014/chartex" xmlns:cx1="http://schemas.microsoft.com/office/drawing/2015/9/8/chartex" xmlns:cx2="http://schemas.microsoft.com/office/drawing/2015/10/21/chartex" xmlns:mc="http://schemas.openxmlformats.org/markup-compatibility/2006" xmlns:o="urn:schemas-microsoft-com:office:office" xmlns:r="http://schemas.openxmlformats.org/officeDocument/2006/relationships" xmlns:m="http://schemas.openxmlformats.org/officeDocument/2006/math" xmlns:v="urn:schemas-microsoft-com:vml" xmlns:wp14="http://schemas.microsoft.com/office/word/2010/wordprocessingDrawing" xmlns:wp="http://schemas.openxmlformats.org/drawingml/2006/wordprocessingDrawing" xmlns:w10="urn:schemas-microsoft-com:office:word" xmlns:w="http://schemas.openxmlformats.org/wordprocessingml/2006/main" xmlns:w14="http://schemas.microsoft.com/office/word/2010/wordml" xmlns:w15="http://schemas.microsoft.com/office/word/2012/wordml" xmlns:w16se="http://schemas.microsoft.com/office/word/2015/wordml/symex" xmlns:wpg="http://schemas.microsoft.com/office/word/2010/wordprocessingGroup" xmlns:wpi="http://schemas.microsoft.com/office/word/2010/wordprocessingInk" xmlns:wne="http://schemas.microsoft.com/office/word/2006/wordml" xmlns:wps="http://schemas.microsoft.com/office/word/2010/wordprocessingShape" mc:Ignorable="w14 w15 w16se wp14">
+<w:document xmlns:wpc="http://schemas.microsoft.com/office/word/2010/wordprocessingCanvas" xmlns:mc="http://schemas.openxmlformats.org/markup-compatibility/2006" xmlns:o="urn:schemas-microsoft-com:office:office" xmlns:r="http://schemas.openxmlformats.org/officeDocument/2006/relationships" xmlns:m="http://schemas.openxmlformats.org/officeDocument/2006/math" xmlns:v="urn:schemas-microsoft-com:vml" xmlns:wp14="http://schemas.microsoft.com/office/word/2010/wordprocessingDrawing" xmlns:wp="http://schemas.openxmlformats.org/drawingml/2006/wordprocessingDrawing" xmlns:w10="urn:schemas-microsoft-com:office:word" xmlns:w="http://schemas.openxmlformats.org/wordprocessingml/2006/main" xmlns:w14="http://schemas.microsoft.com/office/word/2010/wordml" xmlns:w15="http://schemas.microsoft.com/office/word/2012/wordml" xmlns:wpg="http://schemas.microsoft.com/office/word/2010/wordprocessingGroup" xmlns:wpi="http://schemas.microsoft.com/office/word/2010/wordprocessingInk" xmlns:wne="http://schemas.microsoft.com/office/word/2006/wordml" xmlns:wps="http://schemas.microsoft.com/office/word/2010/wordprocessingShape" mc:Ignorable="w14 w15 wp14">
   <w:body>
     <w:p>
       <w:pPr>
@@ -96,54 +96,39 @@
     </w:p>
     <w:p>
       <w:pPr>
+        <w:pStyle w:val="ListParagraph"/>
+        <w:numPr>
+          <w:ilvl w:val="0"/>
+          <w:numId w:val="2"/>
+        </w:numPr>
         <w:shd w:val="clear" w:color="auto" w:fill="FFFFFF"/>
-        <w:spacing w:after="0" w:line="240" w:lineRule="auto"/>
-        <w:rPr>
-          <w:rFonts w:ascii="Calibri" w:eastAsiaTheme="minorEastAsia" w:hAnsi="Calibri" w:cs="Times New Roman"/>
+        <w:rPr>
+          <w:rFonts w:ascii="Calibri" w:eastAsiaTheme="minorEastAsia" w:hAnsi="Calibri"/>
           <w:color w:val="000000"/>
-          <w:sz w:val="24"/>
-          <w:szCs w:val="24"/>
-          <w:lang w:eastAsia="zh-CN"/>
-        </w:rPr>
-      </w:pPr>
-      <w:r>
-        <w:rPr>
-          <w:rFonts w:ascii="Calibri" w:eastAsiaTheme="minorEastAsia" w:hAnsi="Calibri" w:cs="Times New Roman"/>
+          <w:lang w:eastAsia="zh-CN"/>
+        </w:rPr>
+      </w:pPr>
+      <w:r>
+        <w:rPr>
+          <w:rFonts w:ascii="Calibri" w:eastAsiaTheme="minorEastAsia" w:hAnsi="Calibri"/>
           <w:color w:val="000000"/>
-          <w:sz w:val="24"/>
-          <w:szCs w:val="24"/>
-          <w:lang w:eastAsia="zh-CN"/>
-        </w:rPr>
-        <w:t>1.</w:t>
-      </w:r>
-      <w:r>
-        <w:rPr>
-          <w:rFonts w:ascii="Calibri" w:eastAsiaTheme="minorEastAsia" w:hAnsi="Calibri" w:cs="Times New Roman"/>
+          <w:lang w:eastAsia="zh-CN"/>
+        </w:rPr>
+        <w:t xml:space="preserve">What is postcolonial writing? Answer this question with reference to postcolonial narrative techniques used in </w:t>
+      </w:r>
+      <w:r>
+        <w:rPr>
+          <w:rFonts w:ascii="Calibri" w:eastAsiaTheme="minorEastAsia" w:hAnsi="Calibri"/>
+          <w:i/>
           <w:color w:val="000000"/>
-          <w:sz w:val="24"/>
-          <w:szCs w:val="24"/>
-          <w:lang w:eastAsia="zh-CN"/>
-        </w:rPr>
-        <w:tab/>
-        <w:t xml:space="preserve">What is postcolonial writing? Answer this question with reference to postcolonial narrative techniques used in </w:t>
-      </w:r>
-      <w:r>
-        <w:rPr>
-          <w:rFonts w:ascii="Calibri" w:eastAsiaTheme="minorEastAsia" w:hAnsi="Calibri" w:cs="Times New Roman"/>
-          <w:i/>
+          <w:lang w:eastAsia="zh-CN"/>
+        </w:rPr>
+        <w:t>Disgrace</w:t>
+      </w:r>
+      <w:r>
+        <w:rPr>
+          <w:rFonts w:ascii="Calibri" w:eastAsiaTheme="minorEastAsia" w:hAnsi="Calibri"/>
           <w:color w:val="000000"/>
-          <w:sz w:val="24"/>
-          <w:szCs w:val="24"/>
-          <w:lang w:eastAsia="zh-CN"/>
-        </w:rPr>
-        <w:t>Disgrace</w:t>
-      </w:r>
-      <w:r>
-        <w:rPr>
-          <w:rFonts w:ascii="Calibri" w:eastAsiaTheme="minorEastAsia" w:hAnsi="Calibri" w:cs="Times New Roman"/>
-          <w:color w:val="000000"/>
-          <w:sz w:val="24"/>
-          <w:szCs w:val="24"/>
           <w:lang w:eastAsia="zh-CN"/>
         </w:rPr>
         <w:t>. Your answer must be supported with textual evidence from the reading, and it must include at least one academic reference.</w:t>
@@ -151,15 +136,13 @@
     </w:p>
     <w:p>
       <w:pPr>
-        <w:rPr>
-          <w:lang w:val="en-US"/>
-        </w:rPr>
-      </w:pPr>
-    </w:p>
-    <w:p>
-      <w:pPr>
-        <w:rPr>
-          <w:lang w:val="en-US"/>
+        <w:pStyle w:val="ListParagraph"/>
+        <w:shd w:val="clear" w:color="auto" w:fill="FFFFFF"/>
+        <w:ind w:left="1080"/>
+        <w:rPr>
+          <w:rFonts w:ascii="Calibri" w:eastAsiaTheme="minorEastAsia" w:hAnsi="Calibri"/>
+          <w:color w:val="000000"/>
+          <w:lang w:eastAsia="zh-CN"/>
         </w:rPr>
       </w:pPr>
     </w:p>
@@ -203,8 +186,6 @@
         <w:t xml:space="preserve"> is written from a privileged point of view, that is, the POV of a white, educated, middle-aged male living in post-apartheid South Africa, how—when considering the quote above—does the text function as a postcolonial novel? What narrative devices does Coetzee use to ‘shift the dominant ways in which the relations between western and non-western people and their worlds are viewed’? Make sure to include textual evidence from the reading, and at least one academic reference.</w:t>
       </w:r>
     </w:p>
-    <w:p/>
-    <w:p/>
     <w:p>
       <w:pPr>
         <w:pStyle w:val="NoSpacing"/>
@@ -213,38 +194,177 @@
         <w:rPr>
           <w:lang w:eastAsia="zh-CN"/>
         </w:rPr>
-        <w:t>postcolonial writing</w:t>
-      </w:r>
-      <w:r>
-        <w:rPr>
-          <w:lang w:eastAsia="zh-CN"/>
-        </w:rPr>
-        <w:t xml:space="preserve"> is   pretty much the opposite to colonial writing postcolonial writing can be used to view how different changes are made to a country or nation through the eyes of a story teller in J.M Coetzee’s book “</w:t>
-      </w:r>
-      <w:r>
-        <w:rPr>
-          <w:i/>
-          <w:lang w:eastAsia="zh-CN"/>
-        </w:rPr>
-        <w:t>disgrace</w:t>
-      </w:r>
-      <w:r>
-        <w:rPr>
-          <w:lang w:eastAsia="zh-CN"/>
-        </w:rPr>
-        <w:t>” several topics</w:t>
-      </w:r>
-      <w:r>
-        <w:rPr>
-          <w:lang w:eastAsia="zh-CN"/>
-        </w:rPr>
-        <w:t xml:space="preserve"> which may reconsidered taboo  </w:t>
-      </w:r>
-      <w:r>
-        <w:rPr>
-          <w:lang w:eastAsia="zh-CN"/>
-        </w:rPr>
-        <w:t xml:space="preserve"> including race,</w:t>
+        <w:t>P</w:t>
+      </w:r>
+      <w:r>
+        <w:rPr>
+          <w:lang w:eastAsia="zh-CN"/>
+        </w:rPr>
+        <w:t>ostcolonial writing</w:t>
+      </w:r>
+      <w:r>
+        <w:rPr>
+          <w:lang w:eastAsia="zh-CN"/>
+        </w:rPr>
+        <w:t xml:space="preserve">, in contrast to </w:t>
+      </w:r>
+      <w:r>
+        <w:rPr>
+          <w:lang w:eastAsia="zh-CN"/>
+        </w:rPr>
+        <w:t>colonial writing</w:t>
+      </w:r>
+      <w:r>
+        <w:rPr>
+          <w:lang w:eastAsia="zh-CN"/>
+        </w:rPr>
+        <w:t>, details the events following the decolonization of a count</w:t>
+      </w:r>
+      <w:r>
+        <w:rPr>
+          <w:lang w:eastAsia="zh-CN"/>
+        </w:rPr>
+        <w:t>r</w:t>
+      </w:r>
+      <w:r>
+        <w:rPr>
+          <w:lang w:eastAsia="zh-CN"/>
+        </w:rPr>
+        <w:t>y.</w:t>
+      </w:r>
+      <w:r>
+        <w:rPr>
+          <w:lang w:eastAsia="zh-CN"/>
+        </w:rPr>
+        <w:t xml:space="preserve"> </w:t>
+      </w:r>
+      <w:r>
+        <w:rPr>
+          <w:lang w:eastAsia="zh-CN"/>
+        </w:rPr>
+        <w:t>Often, this is u</w:t>
+      </w:r>
+      <w:r>
+        <w:rPr>
+          <w:lang w:eastAsia="zh-CN"/>
+        </w:rPr>
+        <w:t xml:space="preserve">sed to view how </w:t>
+      </w:r>
+      <w:r>
+        <w:rPr>
+          <w:lang w:eastAsia="zh-CN"/>
+        </w:rPr>
+        <w:t>changes are made to a country or nation through the eyes of a story teller</w:t>
+      </w:r>
+      <w:r>
+        <w:rPr>
+          <w:lang w:eastAsia="zh-CN"/>
+        </w:rPr>
+        <w:t>.</w:t>
+      </w:r>
+      <w:r>
+        <w:rPr>
+          <w:lang w:eastAsia="zh-CN"/>
+        </w:rPr>
+        <w:t xml:space="preserve"> This </w:t>
+      </w:r>
+      <w:r>
+        <w:rPr>
+          <w:lang w:eastAsia="zh-CN"/>
+        </w:rPr>
+        <w:t>usually</w:t>
+      </w:r>
+      <w:r>
+        <w:rPr>
+          <w:lang w:eastAsia="zh-CN"/>
+        </w:rPr>
+        <w:t xml:space="preserve"> focuses on relations</w:t>
+      </w:r>
+      <w:r>
+        <w:rPr>
+          <w:lang w:eastAsia="zh-CN"/>
+        </w:rPr>
+        <w:t xml:space="preserve"> between the original and migrating/colonising populations, with emphasis on racism, politics and religious clashes.</w:t>
+      </w:r>
+      <w:r>
+        <w:rPr>
+          <w:lang w:eastAsia="zh-CN"/>
+        </w:rPr>
+        <w:t xml:space="preserve"> </w:t>
+      </w:r>
+      <w:r>
+        <w:rPr>
+          <w:lang w:eastAsia="zh-CN"/>
+        </w:rPr>
+        <w:t>J.M Coetzee’s book “</w:t>
+      </w:r>
+      <w:r>
+        <w:rPr>
+          <w:i/>
+          <w:lang w:eastAsia="zh-CN"/>
+        </w:rPr>
+        <w:t>D</w:t>
+      </w:r>
+      <w:r>
+        <w:rPr>
+          <w:i/>
+          <w:lang w:eastAsia="zh-CN"/>
+        </w:rPr>
+        <w:t>isgrace</w:t>
+      </w:r>
+      <w:r>
+        <w:rPr>
+          <w:lang w:eastAsia="zh-CN"/>
+        </w:rPr>
+        <w:t>”</w:t>
+      </w:r>
+      <w:r>
+        <w:rPr>
+          <w:lang w:eastAsia="zh-CN"/>
+        </w:rPr>
+        <w:t xml:space="preserve"> heavily featured</w:t>
+      </w:r>
+      <w:r>
+        <w:rPr>
+          <w:lang w:eastAsia="zh-CN"/>
+        </w:rPr>
+        <w:t xml:space="preserve"> on</w:t>
+      </w:r>
+      <w:r>
+        <w:rPr>
+          <w:lang w:eastAsia="zh-CN"/>
+        </w:rPr>
+        <w:t xml:space="preserve"> </w:t>
+      </w:r>
+      <w:r>
+        <w:rPr>
+          <w:lang w:eastAsia="zh-CN"/>
+        </w:rPr>
+        <w:t>several topics</w:t>
+      </w:r>
+      <w:r>
+        <w:rPr>
+          <w:lang w:eastAsia="zh-CN"/>
+        </w:rPr>
+        <w:t xml:space="preserve"> which may reconsidered taboo,</w:t>
+      </w:r>
+      <w:r>
+        <w:rPr>
+          <w:lang w:eastAsia="zh-CN"/>
+        </w:rPr>
+        <w:t xml:space="preserve"> includin</w:t>
+      </w:r>
+      <w:r>
+        <w:rPr>
+          <w:lang w:eastAsia="zh-CN"/>
+        </w:rPr>
+        <w:t>g racism</w:t>
+      </w:r>
+      <w:r>
+        <w:rPr>
+          <w:lang w:eastAsia="zh-CN"/>
+        </w:rPr>
+        <w:t>,</w:t>
       </w:r>
       <w:r>
         <w:rPr>
@@ -256,13 +376,49 @@
         <w:rPr>
           <w:lang w:eastAsia="zh-CN"/>
         </w:rPr>
-        <w:t xml:space="preserve">animal cruelty are featured heavily  </w:t>
-      </w:r>
-      <w:r>
-        <w:t xml:space="preserve">in the book we find that a white 52 year old professor is in the middle of a controversial  dilemma has he has slept with a 20 year old student he flees to the country  to see his daughter Lucy  </w:t>
-      </w:r>
-      <w:r>
-        <w:t xml:space="preserve"> which  results in a horrible attack .</w:t>
+        <w:t>animal cruelty</w:t>
+      </w:r>
+      <w:r>
+        <w:rPr>
+          <w:lang w:eastAsia="zh-CN"/>
+        </w:rPr>
+        <w:t>.</w:t>
+      </w:r>
+      <w:r>
+        <w:rPr>
+          <w:lang w:eastAsia="zh-CN"/>
+        </w:rPr>
+        <w:t xml:space="preserve"> </w:t>
+      </w:r>
+      <w:r>
+        <w:t>While this story is written in the point-of-view of the educated</w:t>
+      </w:r>
+      <w:r>
+        <w:t xml:space="preserve"> white 52 year old professor</w:t>
+      </w:r>
+      <w:r>
+        <w:t>, David Lurie, living</w:t>
+      </w:r>
+      <w:r>
+        <w:t xml:space="preserve"> </w:t>
+      </w:r>
+      <w:r>
+        <w:t xml:space="preserve">in South Africa, </w:t>
+      </w:r>
+      <w:r>
+        <w:t xml:space="preserve">who would be considered </w:t>
+      </w:r>
+      <w:r>
+        <w:t xml:space="preserve">privileged in other countries, this story seems to put the black population in a position of power. This is reflective of the situation in post-apartheid South Africa. </w:t>
+      </w:r>
+      <w:r>
+        <w:t xml:space="preserve">Here we see how the relations between the minorities whites and dominate blacks is different from that in the Western world. </w:t>
+      </w:r>
+      <w:r>
+        <w:t xml:space="preserve">In fact, </w:t>
+      </w:r>
+      <w:r>
+        <w:t>this story shows a lot of the issues we see in the Western worlds, but with the roles reversed. For example, David’s daughter, Lucy, experienced a brutal rape due to her colour.</w:t>
       </w:r>
     </w:p>
     <w:p>
@@ -274,22 +430,116 @@
       <w:pPr>
         <w:pStyle w:val="NoSpacing"/>
       </w:pPr>
-      <w:proofErr w:type="gramStart"/>
-      <w:r>
-        <w:t xml:space="preserve">“ </w:t>
-      </w:r>
-      <w:r>
-        <w:rPr>
-          <w:i/>
-        </w:rPr>
-        <w:t>‘</w:t>
-      </w:r>
-      <w:proofErr w:type="gramEnd"/>
-      <w:r>
-        <w:rPr>
-          <w:i/>
-        </w:rPr>
-        <w:t xml:space="preserve"> it was so personal ‘ she says ‘it’s was done such personal hatred. That that is what stunned me more than anything. The rest was. . .  expected. But why did they hate me so? I had never set eyes on them ‘he waits for more, but there is no more, for the moment. ‘it was history speaking through them ‘, he offers at last ‘A history of wrong. Think of it that way, if it helps. It may have seemed personal, but it wasn’t. it came down from the </w:t>
+      <w:r>
+        <w:t>“</w:t>
+      </w:r>
+      <w:r>
+        <w:rPr>
+          <w:i/>
+        </w:rPr>
+        <w:t>‘It was so personal,’</w:t>
+      </w:r>
+      <w:r>
+        <w:rPr>
+          <w:i/>
+        </w:rPr>
+        <w:t xml:space="preserve"> she says</w:t>
+      </w:r>
+      <w:r>
+        <w:rPr>
+          <w:i/>
+        </w:rPr>
+        <w:t>,</w:t>
+      </w:r>
+      <w:r>
+        <w:rPr>
+          <w:i/>
+        </w:rPr>
+        <w:t xml:space="preserve"> ‘it’s was done</w:t>
+      </w:r>
+      <w:r>
+        <w:rPr>
+          <w:i/>
+        </w:rPr>
+        <w:t xml:space="preserve"> with</w:t>
+      </w:r>
+      <w:r>
+        <w:rPr>
+          <w:i/>
+        </w:rPr>
+        <w:t xml:space="preserve"> such </w:t>
+      </w:r>
+      <w:r>
+        <w:rPr>
+          <w:i/>
+        </w:rPr>
+        <w:t>personal hatred. T</w:t>
+      </w:r>
+      <w:r>
+        <w:rPr>
+          <w:i/>
+        </w:rPr>
+        <w:t>hat is what stunned me more than anything. The rest was. . .  expected. But why did they hate me so</w:t>
+      </w:r>
+      <w:r>
+        <w:rPr>
+          <w:i/>
+        </w:rPr>
+        <w:t>? I had never set eyes on them.’ H</w:t>
+      </w:r>
+      <w:r>
+        <w:rPr>
+          <w:i/>
+        </w:rPr>
+        <w:t>e waits for more, but ther</w:t>
+      </w:r>
+      <w:r>
+        <w:rPr>
+          <w:i/>
+        </w:rPr>
+        <w:t>e is no more, for the moment. ‘I</w:t>
+      </w:r>
+      <w:r>
+        <w:rPr>
+          <w:i/>
+        </w:rPr>
+        <w:t>t wa</w:t>
+      </w:r>
+      <w:r>
+        <w:rPr>
+          <w:i/>
+        </w:rPr>
+        <w:t>s history speaking through them,’</w:t>
+      </w:r>
+      <w:r>
+        <w:rPr>
+          <w:i/>
+        </w:rPr>
+        <w:t xml:space="preserve"> he offers at last</w:t>
+      </w:r>
+      <w:r>
+        <w:rPr>
+          <w:i/>
+        </w:rPr>
+        <w:t>.</w:t>
+      </w:r>
+      <w:r>
+        <w:rPr>
+          <w:i/>
+        </w:rPr>
+        <w:t xml:space="preserve"> ‘A history of wrong. Think of it that way, if it helps. It may have s</w:t>
+      </w:r>
+      <w:r>
+        <w:rPr>
+          <w:i/>
+        </w:rPr>
+        <w:t>eemed personal, but it wasn’t. I</w:t>
+      </w:r>
+      <w:r>
+        <w:rPr>
+          <w:i/>
+        </w:rPr>
+        <w:t xml:space="preserve">t came down from the </w:t>
       </w:r>
       <w:r>
         <w:rPr>
@@ -298,13 +548,39 @@
         <w:t>ancestors</w:t>
       </w:r>
       <w:r>
-        <w:t xml:space="preserve"> “</w:t>
-      </w:r>
-      <w:r>
-        <w:rPr>
-          <w:lang w:eastAsia="zh-CN"/>
-        </w:rPr>
-        <w:t>J.M Coetzee</w:t>
+        <w:t xml:space="preserve">.” -- </w:t>
+      </w:r>
+      <w:r>
+        <w:rPr>
+          <w:lang w:eastAsia="zh-CN"/>
+        </w:rPr>
+        <w:t>J.M Coetzee “</w:t>
+      </w:r>
+      <w:r>
+        <w:rPr>
+          <w:i/>
+          <w:lang w:eastAsia="zh-CN"/>
+        </w:rPr>
+        <w:t>D</w:t>
+      </w:r>
+      <w:r>
+        <w:rPr>
+          <w:i/>
+          <w:lang w:eastAsia="zh-CN"/>
+        </w:rPr>
+        <w:t>isgrace</w:t>
+      </w:r>
+      <w:r>
+        <w:rPr>
+          <w:lang w:eastAsia="zh-CN"/>
+        </w:rPr>
+        <w:t>”</w:t>
+      </w:r>
+      <w:r>
+        <w:rPr>
+          <w:lang w:eastAsia="zh-CN"/>
+        </w:rPr>
+        <w:t>,</w:t>
       </w:r>
       <w:r>
         <w:rPr>
@@ -313,32 +589,15 @@
         <w:t xml:space="preserve"> </w:t>
       </w:r>
       <w:r>
-        <w:rPr>
-          <w:lang w:eastAsia="zh-CN"/>
-        </w:rPr>
-        <w:t>“</w:t>
-      </w:r>
-      <w:r>
-        <w:rPr>
-          <w:i/>
-          <w:lang w:eastAsia="zh-CN"/>
-        </w:rPr>
-        <w:t>disgrace</w:t>
-      </w:r>
-      <w:r>
-        <w:rPr>
-          <w:lang w:eastAsia="zh-CN"/>
-        </w:rPr>
-        <w:t xml:space="preserve">” </w:t>
-      </w:r>
-      <w:r>
         <w:t>p156</w:t>
       </w:r>
       <w:r>
+        <w:t>.</w:t>
+      </w:r>
+      <w:r>
         <w:t xml:space="preserve"> </w:t>
       </w:r>
     </w:p>
-    <w:p/>
     <w:p/>
     <w:p>
       <w:bookmarkStart w:id="0" w:name="_GoBack"/>
@@ -355,6 +614,7 @@
     <w:p/>
     <w:p/>
     <w:p/>
+    <w:p/>
     <w:p>
       <w:r>
         <w:t xml:space="preserve">Quote </w:t>
@@ -405,8 +665,97 @@
 </file>
 
 <file path=word/numbering.xml><?xml version="1.0" encoding="utf-8"?>
-<w:numbering xmlns:wpc="http://schemas.microsoft.com/office/word/2010/wordprocessingCanvas" xmlns:cx="http://schemas.microsoft.com/office/drawing/2014/chartex" xmlns:cx1="http://schemas.microsoft.com/office/drawing/2015/9/8/chartex" xmlns:cx2="http://schemas.microsoft.com/office/drawing/2015/10/21/chartex" xmlns:mc="http://schemas.openxmlformats.org/markup-compatibility/2006" xmlns:o="urn:schemas-microsoft-com:office:office" xmlns:r="http://schemas.openxmlformats.org/officeDocument/2006/relationships" xmlns:m="http://schemas.openxmlformats.org/officeDocument/2006/math" xmlns:v="urn:schemas-microsoft-com:vml" xmlns:wp14="http://schemas.microsoft.com/office/word/2010/wordprocessingDrawing" xmlns:wp="http://schemas.openxmlformats.org/drawingml/2006/wordprocessingDrawing" xmlns:w10="urn:schemas-microsoft-com:office:word" xmlns:w="http://schemas.openxmlformats.org/wordprocessingml/2006/main" xmlns:w14="http://schemas.microsoft.com/office/word/2010/wordml" xmlns:w15="http://schemas.microsoft.com/office/word/2012/wordml" xmlns:w16se="http://schemas.microsoft.com/office/word/2015/wordml/symex" xmlns:wpg="http://schemas.microsoft.com/office/word/2010/wordprocessingGroup" xmlns:wpi="http://schemas.microsoft.com/office/word/2010/wordprocessingInk" xmlns:wne="http://schemas.microsoft.com/office/word/2006/wordml" xmlns:wps="http://schemas.microsoft.com/office/word/2010/wordprocessingShape" mc:Ignorable="w14 w15 w16se wp14">
+<w:numbering xmlns:wpc="http://schemas.microsoft.com/office/word/2010/wordprocessingCanvas" xmlns:mc="http://schemas.openxmlformats.org/markup-compatibility/2006" xmlns:o="urn:schemas-microsoft-com:office:office" xmlns:r="http://schemas.openxmlformats.org/officeDocument/2006/relationships" xmlns:m="http://schemas.openxmlformats.org/officeDocument/2006/math" xmlns:v="urn:schemas-microsoft-com:vml" xmlns:wp14="http://schemas.microsoft.com/office/word/2010/wordprocessingDrawing" xmlns:wp="http://schemas.openxmlformats.org/drawingml/2006/wordprocessingDrawing" xmlns:w10="urn:schemas-microsoft-com:office:word" xmlns:w="http://schemas.openxmlformats.org/wordprocessingml/2006/main" xmlns:w14="http://schemas.microsoft.com/office/word/2010/wordml" xmlns:w15="http://schemas.microsoft.com/office/word/2012/wordml" xmlns:wpg="http://schemas.microsoft.com/office/word/2010/wordprocessingGroup" xmlns:wpi="http://schemas.microsoft.com/office/word/2010/wordprocessingInk" xmlns:wne="http://schemas.microsoft.com/office/word/2006/wordml" xmlns:wps="http://schemas.microsoft.com/office/word/2010/wordprocessingShape" mc:Ignorable="w14 w15 wp14">
   <w:abstractNum w:abstractNumId="0" w15:restartNumberingAfterBreak="0">
+    <w:nsid w:val="13705313"/>
+    <w:multiLevelType w:val="hybridMultilevel"/>
+    <w:tmpl w:val="2ECCD688"/>
+    <w:lvl w:ilvl="0" w:tplc="D7DEF93C">
+      <w:start w:val="1"/>
+      <w:numFmt w:val="decimal"/>
+      <w:lvlText w:val="%1."/>
+      <w:lvlJc w:val="left"/>
+      <w:pPr>
+        <w:ind w:left="1080" w:hanging="720"/>
+      </w:pPr>
+      <w:rPr>
+        <w:rFonts w:hint="default"/>
+      </w:rPr>
+    </w:lvl>
+    <w:lvl w:ilvl="1" w:tplc="0C090019" w:tentative="1">
+      <w:start w:val="1"/>
+      <w:numFmt w:val="lowerLetter"/>
+      <w:lvlText w:val="%2."/>
+      <w:lvlJc w:val="left"/>
+      <w:pPr>
+        <w:ind w:left="1440" w:hanging="360"/>
+      </w:pPr>
+    </w:lvl>
+    <w:lvl w:ilvl="2" w:tplc="0C09001B" w:tentative="1">
+      <w:start w:val="1"/>
+      <w:numFmt w:val="lowerRoman"/>
+      <w:lvlText w:val="%3."/>
+      <w:lvlJc w:val="right"/>
+      <w:pPr>
+        <w:ind w:left="2160" w:hanging="180"/>
+      </w:pPr>
+    </w:lvl>
+    <w:lvl w:ilvl="3" w:tplc="0C09000F" w:tentative="1">
+      <w:start w:val="1"/>
+      <w:numFmt w:val="decimal"/>
+      <w:lvlText w:val="%4."/>
+      <w:lvlJc w:val="left"/>
+      <w:pPr>
+        <w:ind w:left="2880" w:hanging="360"/>
+      </w:pPr>
+    </w:lvl>
+    <w:lvl w:ilvl="4" w:tplc="0C090019" w:tentative="1">
+      <w:start w:val="1"/>
+      <w:numFmt w:val="lowerLetter"/>
+      <w:lvlText w:val="%5."/>
+      <w:lvlJc w:val="left"/>
+      <w:pPr>
+        <w:ind w:left="3600" w:hanging="360"/>
+      </w:pPr>
+    </w:lvl>
+    <w:lvl w:ilvl="5" w:tplc="0C09001B" w:tentative="1">
+      <w:start w:val="1"/>
+      <w:numFmt w:val="lowerRoman"/>
+      <w:lvlText w:val="%6."/>
+      <w:lvlJc w:val="right"/>
+      <w:pPr>
+        <w:ind w:left="4320" w:hanging="180"/>
+      </w:pPr>
+    </w:lvl>
+    <w:lvl w:ilvl="6" w:tplc="0C09000F" w:tentative="1">
+      <w:start w:val="1"/>
+      <w:numFmt w:val="decimal"/>
+      <w:lvlText w:val="%7."/>
+      <w:lvlJc w:val="left"/>
+      <w:pPr>
+        <w:ind w:left="5040" w:hanging="360"/>
+      </w:pPr>
+    </w:lvl>
+    <w:lvl w:ilvl="7" w:tplc="0C090019" w:tentative="1">
+      <w:start w:val="1"/>
+      <w:numFmt w:val="lowerLetter"/>
+      <w:lvlText w:val="%8."/>
+      <w:lvlJc w:val="left"/>
+      <w:pPr>
+        <w:ind w:left="5760" w:hanging="360"/>
+      </w:pPr>
+    </w:lvl>
+    <w:lvl w:ilvl="8" w:tplc="0C09001B" w:tentative="1">
+      <w:start w:val="1"/>
+      <w:numFmt w:val="lowerRoman"/>
+      <w:lvlText w:val="%9."/>
+      <w:lvlJc w:val="right"/>
+      <w:pPr>
+        <w:ind w:left="6480" w:hanging="180"/>
+      </w:pPr>
+    </w:lvl>
+  </w:abstractNum>
+  <w:abstractNum w:abstractNumId="1" w15:restartNumberingAfterBreak="0">
     <w:nsid w:val="6C817193"/>
     <w:multiLevelType w:val="hybridMultilevel"/>
     <w:tmpl w:val="CB226416"/>
@@ -520,13 +869,16 @@
     </w:lvl>
   </w:abstractNum>
   <w:num w:numId="1">
+    <w:abstractNumId w:val="1"/>
+  </w:num>
+  <w:num w:numId="2">
     <w:abstractNumId w:val="0"/>
   </w:num>
 </w:numbering>
 </file>
 
 <file path=word/styles.xml><?xml version="1.0" encoding="utf-8"?>
-<w:styles xmlns:mc="http://schemas.openxmlformats.org/markup-compatibility/2006" xmlns:r="http://schemas.openxmlformats.org/officeDocument/2006/relationships" xmlns:w="http://schemas.openxmlformats.org/wordprocessingml/2006/main" xmlns:w14="http://schemas.microsoft.com/office/word/2010/wordml" xmlns:w15="http://schemas.microsoft.com/office/word/2012/wordml" xmlns:w16se="http://schemas.microsoft.com/office/word/2015/wordml/symex" mc:Ignorable="w14 w15 w16se">
+<w:styles xmlns:mc="http://schemas.openxmlformats.org/markup-compatibility/2006" xmlns:r="http://schemas.openxmlformats.org/officeDocument/2006/relationships" xmlns:w="http://schemas.openxmlformats.org/wordprocessingml/2006/main" xmlns:w14="http://schemas.microsoft.com/office/word/2010/wordml" xmlns:w15="http://schemas.microsoft.com/office/word/2012/wordml" mc:Ignorable="w14 w15">
   <w:docDefaults>
     <w:rPrDefault>
       <w:rPr>
@@ -542,7 +894,7 @@
       </w:pPr>
     </w:pPrDefault>
   </w:docDefaults>
-  <w:latentStyles w:defLockedState="0" w:defUIPriority="99" w:defSemiHidden="0" w:defUnhideWhenUsed="0" w:defQFormat="0" w:count="372">
+  <w:latentStyles w:defLockedState="0" w:defUIPriority="99" w:defSemiHidden="0" w:defUnhideWhenUsed="0" w:defQFormat="0" w:count="371">
     <w:lsdException w:name="Normal" w:uiPriority="0" w:qFormat="1"/>
     <w:lsdException w:name="heading 1" w:uiPriority="9" w:qFormat="1"/>
     <w:lsdException w:name="heading 2" w:semiHidden="1" w:uiPriority="9" w:unhideWhenUsed="1" w:qFormat="1"/>
@@ -914,7 +1266,6 @@
     <w:lsdException w:name="List Table 5 Dark Accent 6" w:uiPriority="50"/>
     <w:lsdException w:name="List Table 6 Colorful Accent 6" w:uiPriority="51"/>
     <w:lsdException w:name="List Table 7 Colorful Accent 6" w:uiPriority="52"/>
-    <w:lsdException w:name="Mention" w:semiHidden="1" w:unhideWhenUsed="1"/>
   </w:latentStyles>
   <w:style w:type="paragraph" w:default="1" w:styleId="Normal">
     <w:name w:val="Normal"/>

--- a/JacobStuff/WEEK-11-Postcolonialism-not-finished.docx
+++ b/JacobStuff/WEEK-11-Postcolonialism-not-finished.docx
@@ -84,6 +84,9 @@
     <w:p>
       <w:pPr>
         <w:shd w:val="clear" w:color="auto" w:fill="FFFFFF"/>
+        <w:tabs>
+          <w:tab w:val="left" w:pos="6465"/>
+        </w:tabs>
         <w:spacing w:after="0" w:line="240" w:lineRule="auto"/>
         <w:rPr>
           <w:rFonts w:ascii="Calibri" w:eastAsiaTheme="minorEastAsia" w:hAnsi="Calibri" w:cs="Times New Roman"/>
@@ -93,6 +96,16 @@
           <w:lang w:eastAsia="zh-CN"/>
         </w:rPr>
       </w:pPr>
+      <w:r>
+        <w:rPr>
+          <w:rFonts w:ascii="Calibri" w:eastAsiaTheme="minorEastAsia" w:hAnsi="Calibri" w:cs="Times New Roman"/>
+          <w:color w:val="000000"/>
+          <w:sz w:val="24"/>
+          <w:szCs w:val="24"/>
+          <w:lang w:eastAsia="zh-CN"/>
+        </w:rPr>
+        <w:tab/>
+      </w:r>
     </w:p>
     <w:p>
       <w:pPr>
@@ -189,7 +202,9 @@
     <w:p>
       <w:pPr>
         <w:pStyle w:val="NoSpacing"/>
-      </w:pPr>
+        <w:ind w:firstLine="142"/>
+      </w:pPr>
+      <w:bookmarkStart w:id="0" w:name="_GoBack"/>
       <w:r>
         <w:rPr>
           <w:lang w:eastAsia="zh-CN"/>
@@ -206,19 +221,13 @@
         <w:rPr>
           <w:lang w:eastAsia="zh-CN"/>
         </w:rPr>
-        <w:t xml:space="preserve">, in contrast to </w:t>
-      </w:r>
-      <w:r>
-        <w:rPr>
-          <w:lang w:eastAsia="zh-CN"/>
-        </w:rPr>
-        <w:t>colonial writing</w:t>
-      </w:r>
-      <w:r>
-        <w:rPr>
-          <w:lang w:eastAsia="zh-CN"/>
-        </w:rPr>
-        <w:t>, details the events following the decolonization of a count</w:t>
+        <w:t xml:space="preserve"> </w:t>
+      </w:r>
+      <w:r>
+        <w:rPr>
+          <w:lang w:eastAsia="zh-CN"/>
+        </w:rPr>
+        <w:t>details the events following the decolonization of a count</w:t>
       </w:r>
       <w:r>
         <w:rPr>
@@ -322,339 +331,327 @@
         <w:rPr>
           <w:lang w:eastAsia="zh-CN"/>
         </w:rPr>
-        <w:t xml:space="preserve"> heavily featured</w:t>
-      </w:r>
-      <w:r>
-        <w:rPr>
-          <w:lang w:eastAsia="zh-CN"/>
-        </w:rPr>
-        <w:t xml:space="preserve"> on</w:t>
-      </w:r>
-      <w:r>
-        <w:rPr>
-          <w:lang w:eastAsia="zh-CN"/>
-        </w:rPr>
         <w:t xml:space="preserve"> </w:t>
       </w:r>
       <w:r>
-        <w:rPr>
-          <w:lang w:eastAsia="zh-CN"/>
-        </w:rPr>
-        <w:t>several topics</w:t>
-      </w:r>
-      <w:r>
-        <w:rPr>
-          <w:lang w:eastAsia="zh-CN"/>
-        </w:rPr>
-        <w:t xml:space="preserve"> which may reconsidered taboo,</w:t>
-      </w:r>
-      <w:r>
-        <w:rPr>
-          <w:lang w:eastAsia="zh-CN"/>
-        </w:rPr>
-        <w:t xml:space="preserve"> includin</w:t>
-      </w:r>
-      <w:r>
-        <w:rPr>
-          <w:lang w:eastAsia="zh-CN"/>
-        </w:rPr>
-        <w:t>g racism</w:t>
-      </w:r>
-      <w:r>
-        <w:rPr>
-          <w:lang w:eastAsia="zh-CN"/>
-        </w:rPr>
-        <w:t>,</w:t>
-      </w:r>
-      <w:r>
-        <w:rPr>
-          <w:lang w:eastAsia="zh-CN"/>
-        </w:rPr>
-        <w:t xml:space="preserve"> rape and </w:t>
-      </w:r>
-      <w:r>
-        <w:rPr>
-          <w:lang w:eastAsia="zh-CN"/>
-        </w:rPr>
-        <w:t>animal cruelty</w:t>
-      </w:r>
-      <w:r>
-        <w:rPr>
-          <w:lang w:eastAsia="zh-CN"/>
-        </w:rPr>
-        <w:t>.</w:t>
-      </w:r>
-      <w:r>
-        <w:rPr>
-          <w:lang w:eastAsia="zh-CN"/>
-        </w:rPr>
+        <w:t>is written in the point-of-view of the educated</w:t>
+      </w:r>
+      <w:r>
+        <w:t xml:space="preserve"> white 52 year old professor</w:t>
+      </w:r>
+      <w:r>
+        <w:t>, David Lurie, living</w:t>
+      </w:r>
+      <w:r>
         <w:t xml:space="preserve"> </w:t>
       </w:r>
       <w:r>
-        <w:t>While this story is written in the point-of-view of the educated</w:t>
-      </w:r>
-      <w:r>
-        <w:t xml:space="preserve"> white 52 year old professor</w:t>
-      </w:r>
-      <w:r>
-        <w:t>, David Lurie, living</w:t>
+        <w:t xml:space="preserve">in </w:t>
+      </w:r>
+      <w:r>
+        <w:t xml:space="preserve">post-apartheid </w:t>
+      </w:r>
+      <w:r>
+        <w:t>South Africa</w:t>
+      </w:r>
+      <w:r>
+        <w:t xml:space="preserve">. </w:t>
+      </w:r>
+      <w:r>
+        <w:t xml:space="preserve">While this isn’t actually </w:t>
+      </w:r>
+      <w:r>
+        <w:t xml:space="preserve">a story </w:t>
+      </w:r>
+      <w:r>
+        <w:t>occurring</w:t>
+      </w:r>
+      <w:r>
+        <w:t xml:space="preserve"> after colonisation, the story does detail many of the issues that would have been encountered</w:t>
+      </w:r>
+      <w:r>
+        <w:t xml:space="preserve"> in post-colonialism literature</w:t>
+      </w:r>
+      <w:r>
+        <w:t>, particularly issues of race and power struggles.</w:t>
       </w:r>
       <w:r>
         <w:t xml:space="preserve"> </w:t>
       </w:r>
       <w:r>
-        <w:t xml:space="preserve">in South Africa, </w:t>
-      </w:r>
-      <w:r>
-        <w:t xml:space="preserve">who would be considered </w:t>
-      </w:r>
-      <w:r>
-        <w:t xml:space="preserve">privileged in other countries, this story seems to put the black population in a position of power. This is reflective of the situation in post-apartheid South Africa. </w:t>
-      </w:r>
-      <w:r>
-        <w:t xml:space="preserve">Here we see how the relations between the minorities whites and dominate blacks is different from that in the Western world. </w:t>
-      </w:r>
-      <w:r>
-        <w:t xml:space="preserve">In fact, </w:t>
-      </w:r>
-      <w:r>
-        <w:t>this story shows a lot of the issues we see in the Western worlds, but with the roles reversed. For example, David’s daughter, Lucy, experienced a brutal rape due to her colour.</w:t>
+        <w:t xml:space="preserve">Following the </w:t>
+      </w:r>
+      <w:r>
+        <w:t>apartheid, the position of power was shifting</w:t>
+      </w:r>
+      <w:r>
+        <w:t xml:space="preserve">, causing friction between the black and non-black populations. </w:t>
       </w:r>
     </w:p>
     <w:p>
       <w:pPr>
         <w:pStyle w:val="NoSpacing"/>
-      </w:pPr>
+        <w:ind w:firstLine="142"/>
+      </w:pPr>
+      <w:r>
+        <w:t xml:space="preserve">This is represented in </w:t>
+      </w:r>
+      <w:r>
+        <w:rPr>
+          <w:i/>
+        </w:rPr>
+        <w:t>Disgrace</w:t>
+      </w:r>
+      <w:r>
+        <w:t xml:space="preserve"> in sev</w:t>
+      </w:r>
+      <w:r>
+        <w:t xml:space="preserve">eral ways: allegory, symbolism </w:t>
+      </w:r>
+      <w:r>
+        <w:t>and intertextuality</w:t>
+      </w:r>
+      <w:r>
+        <w:t>.</w:t>
+      </w:r>
+      <w:r>
+        <w:t xml:space="preserve"> </w:t>
+      </w:r>
+      <w:r>
+        <w:t>For example</w:t>
+      </w:r>
+      <w:r>
+        <w:t xml:space="preserve">, dogs are </w:t>
+      </w:r>
+      <w:r>
+        <w:t>used as symbols</w:t>
+      </w:r>
+      <w:r>
+        <w:t xml:space="preserve"> </w:t>
+      </w:r>
+      <w:r>
+        <w:t xml:space="preserve">to </w:t>
+      </w:r>
+      <w:r>
+        <w:t>represent status.</w:t>
+      </w:r>
+      <w:r>
+        <w:t xml:space="preserve"> </w:t>
+      </w:r>
+      <w:r>
+        <w:t>T</w:t>
+      </w:r>
+      <w:r>
+        <w:t>hroughout the book David aligns himself more and more with a lowly dog</w:t>
+      </w:r>
+      <w:r>
+        <w:t>, thus lowering his status. This is partially due his growing personal disgrace</w:t>
+      </w:r>
+      <w:r>
+        <w:t xml:space="preserve">. </w:t>
+      </w:r>
+      <w:r>
+        <w:t>In contrast, Lucy’s black assistant</w:t>
+      </w:r>
+      <w:r>
+        <w:t xml:space="preserve"> and neighbour</w:t>
+      </w:r>
+      <w:r>
+        <w:t>, Petrus, begins at the lowly position being called “dog-man” (p.63) but ultimately rises in power to a position where he can joke that he is no longer this dog-man (</w:t>
+      </w:r>
+      <w:r>
+        <w:t>p.129</w:t>
+      </w:r>
+      <w:r>
+        <w:t xml:space="preserve">). </w:t>
+      </w:r>
+      <w:r>
+        <w:t>This is just one sub</w:t>
+      </w:r>
+      <w:r>
+        <w:t xml:space="preserve">tle use of literacy devices used to highlight a </w:t>
+      </w:r>
+      <w:r>
+        <w:t xml:space="preserve">shift in racial power. </w:t>
+      </w:r>
     </w:p>
     <w:p>
       <w:pPr>
         <w:pStyle w:val="NoSpacing"/>
-      </w:pPr>
-      <w:r>
-        <w:t>“</w:t>
-      </w:r>
-      <w:r>
-        <w:rPr>
-          <w:i/>
-        </w:rPr>
-        <w:t>‘It was so personal,’</w:t>
-      </w:r>
-      <w:r>
-        <w:rPr>
-          <w:i/>
-        </w:rPr>
-        <w:t xml:space="preserve"> she says</w:t>
-      </w:r>
-      <w:r>
-        <w:rPr>
-          <w:i/>
-        </w:rPr>
-        <w:t>,</w:t>
-      </w:r>
-      <w:r>
-        <w:rPr>
-          <w:i/>
-        </w:rPr>
-        <w:t xml:space="preserve"> ‘it’s was done</w:t>
-      </w:r>
-      <w:r>
-        <w:rPr>
-          <w:i/>
-        </w:rPr>
-        <w:t xml:space="preserve"> with</w:t>
-      </w:r>
-      <w:r>
-        <w:rPr>
-          <w:i/>
-        </w:rPr>
-        <w:t xml:space="preserve"> such </w:t>
-      </w:r>
-      <w:r>
-        <w:rPr>
-          <w:i/>
-        </w:rPr>
-        <w:t>personal hatred. T</w:t>
-      </w:r>
-      <w:r>
-        <w:rPr>
-          <w:i/>
-        </w:rPr>
-        <w:t>hat is what stunned me more than anything. The rest was. . .  expected. But why did they hate me so</w:t>
-      </w:r>
-      <w:r>
-        <w:rPr>
-          <w:i/>
-        </w:rPr>
-        <w:t>? I had never set eyes on them.’ H</w:t>
-      </w:r>
-      <w:r>
-        <w:rPr>
-          <w:i/>
-        </w:rPr>
-        <w:t>e waits for more, but ther</w:t>
-      </w:r>
-      <w:r>
-        <w:rPr>
-          <w:i/>
-        </w:rPr>
-        <w:t>e is no more, for the moment. ‘I</w:t>
-      </w:r>
-      <w:r>
-        <w:rPr>
-          <w:i/>
-        </w:rPr>
-        <w:t>t wa</w:t>
-      </w:r>
-      <w:r>
-        <w:rPr>
-          <w:i/>
-        </w:rPr>
-        <w:t>s history speaking through them,’</w:t>
-      </w:r>
-      <w:r>
-        <w:rPr>
-          <w:i/>
-        </w:rPr>
-        <w:t xml:space="preserve"> he offers at last</w:t>
-      </w:r>
-      <w:r>
-        <w:rPr>
-          <w:i/>
-        </w:rPr>
+        <w:ind w:firstLine="142"/>
+      </w:pPr>
+      <w:r>
+        <w:t xml:space="preserve">Another example is conveyed through allegory. </w:t>
+      </w:r>
+      <w:r>
+        <w:t>Ash (2012) describes allegory as an effective strategy to convey truths by establishing a fictional situation</w:t>
+      </w:r>
+      <w:r>
+        <w:t xml:space="preserve"> that draws parallels between the reader and the message</w:t>
+      </w:r>
+      <w:r>
         <w:t>.</w:t>
       </w:r>
       <w:r>
-        <w:rPr>
-          <w:i/>
-        </w:rPr>
-        <w:t xml:space="preserve"> ‘A history of wrong. Think of it that way, if it helps. It may have s</w:t>
-      </w:r>
-      <w:r>
-        <w:rPr>
-          <w:i/>
-        </w:rPr>
-        <w:t>eemed personal, but it wasn’t. I</w:t>
-      </w:r>
-      <w:r>
-        <w:rPr>
-          <w:i/>
-        </w:rPr>
-        <w:t xml:space="preserve">t came down from the </w:t>
-      </w:r>
-      <w:r>
-        <w:rPr>
-          <w:i/>
-        </w:rPr>
-        <w:t>ancestors</w:t>
-      </w:r>
-      <w:r>
-        <w:t xml:space="preserve">.” -- </w:t>
-      </w:r>
-      <w:r>
-        <w:rPr>
-          <w:lang w:eastAsia="zh-CN"/>
-        </w:rPr>
-        <w:t>J.M Coetzee “</w:t>
-      </w:r>
-      <w:r>
-        <w:rPr>
-          <w:i/>
-          <w:lang w:eastAsia="zh-CN"/>
-        </w:rPr>
-        <w:t>D</w:t>
-      </w:r>
-      <w:r>
-        <w:rPr>
-          <w:i/>
-          <w:lang w:eastAsia="zh-CN"/>
-        </w:rPr>
-        <w:t>isgrace</w:t>
-      </w:r>
-      <w:r>
-        <w:rPr>
-          <w:lang w:eastAsia="zh-CN"/>
-        </w:rPr>
-        <w:t>”</w:t>
-      </w:r>
-      <w:r>
-        <w:rPr>
-          <w:lang w:eastAsia="zh-CN"/>
-        </w:rPr>
-        <w:t>,</w:t>
-      </w:r>
-      <w:r>
-        <w:rPr>
-          <w:lang w:eastAsia="zh-CN"/>
-        </w:rPr>
         <w:t xml:space="preserve"> </w:t>
       </w:r>
       <w:r>
-        <w:t>p156</w:t>
-      </w:r>
-      <w:r>
-        <w:t>.</w:t>
+        <w:t xml:space="preserve">While the entire novel is an allegory in itself, subtle allegories occur throughout to highlight the main thesis of the story. </w:t>
+      </w:r>
+      <w:r>
+        <w:t>Here, t</w:t>
+      </w:r>
+      <w:r>
+        <w:t xml:space="preserve">he relationship between Melanie and David </w:t>
+      </w:r>
+      <w:r>
+        <w:t>is one example of a subplot with a</w:t>
+      </w:r>
+      <w:r>
+        <w:t xml:space="preserve"> hidden message</w:t>
+      </w:r>
+      <w:r>
+        <w:t xml:space="preserve">. </w:t>
+      </w:r>
+      <w:r>
+        <w:t>T</w:t>
+      </w:r>
+      <w:r>
+        <w:t>he university student</w:t>
+      </w:r>
+      <w:r>
+        <w:t xml:space="preserve">, Melanie, submits to her superior, David, which is reflective of the </w:t>
+      </w:r>
+      <w:r>
+        <w:t>relationship between the black and non-black population during the post-apartheid.</w:t>
       </w:r>
       <w:r>
         <w:t xml:space="preserve"> </w:t>
       </w:r>
+      <w:r>
+        <w:t xml:space="preserve">Hereby, portraying racial issues in a less direct manner.  </w:t>
+      </w:r>
     </w:p>
-    <w:p/>
     <w:p>
-      <w:bookmarkStart w:id="0" w:name="_GoBack"/>
+      <w:pPr>
+        <w:pStyle w:val="NoSpacing"/>
+        <w:ind w:firstLine="142"/>
+        <w:rPr>
+          <w:color w:val="FFFFFF" w:themeColor="background1"/>
+        </w:rPr>
+      </w:pPr>
+      <w:r>
+        <w:t>Together, these assis</w:t>
+      </w:r>
+      <w:r>
+        <w:t xml:space="preserve">t to highlight the power struggles </w:t>
+      </w:r>
+      <w:r>
+        <w:t xml:space="preserve">and racial issues associated with the post-apartheid. These touch on many of the issues associated with post-colonialism and shift how the relationship between whites and blacks are observed in the western world. </w:t>
+      </w:r>
+      <w:r>
+        <w:rPr>
+          <w:color w:val="FFFFFF" w:themeColor="background1"/>
+        </w:rPr>
+        <w:fldChar w:fldCharType="begin"/>
+      </w:r>
+      <w:r>
+        <w:rPr>
+          <w:color w:val="FFFFFF" w:themeColor="background1"/>
+        </w:rPr>
+        <w:instrText xml:space="preserve"> ADDIN EN.CITE &lt;EndNote&gt;&lt;Cite&gt;&lt;Author&gt;Ash&lt;/Author&gt;&lt;Year&gt;2012&lt;/Year&gt;&lt;RecNum&gt;292&lt;/RecNum&gt;&lt;DisplayText&gt;(Ash 2012)&lt;/DisplayText&gt;&lt;record&gt;&lt;rec-number&gt;292&lt;/rec-number&gt;&lt;foreign-keys&gt;&lt;key app="EN" db-id="fvaw9vd5rrfez2epavc5exebz02xt0vvvwrs" timestamp="1477115018"&gt;292&lt;/key&gt;&lt;/foreign-keys&gt;&lt;ref-type name="Journal Article"&gt;17&lt;/ref-type&gt;&lt;contributors&gt;&lt;authors&gt;&lt;author&gt;Ash, Gwynne Allen&lt;/author&gt;&lt;/authors&gt;&lt;secondary-authors&gt;&lt;author&gt;Ash, Gwynne&lt;/author&gt;&lt;/secondary-authors&gt;&lt;/contributors&gt;&lt;titles&gt;&lt;title&gt;Talking about Terrible Things The Craft of Allegory in Children&amp;apos;s Literature&lt;/title&gt;&lt;secondary-title&gt;Journal of Children&amp;apos;s Literature&lt;/secondary-title&gt;&lt;/titles&gt;&lt;periodical&gt;&lt;full-title&gt;Journal of Children&amp;apos;s Literature&lt;/full-title&gt;&lt;/periodical&gt;&lt;pages&gt;90-91&lt;/pages&gt;&lt;volume&gt;38&lt;/volume&gt;&lt;number&gt;2&lt;/number&gt;&lt;keywords&gt;&lt;keyword&gt;Children &amp;amp; Youth&lt;/keyword&gt;&lt;keyword&gt;Natural Resources&lt;/keyword&gt;&lt;/keywords&gt;&lt;dates&gt;&lt;year&gt;2012&lt;/year&gt;&lt;/dates&gt;&lt;pub-location&gt;Las Vegas&lt;/pub-location&gt;&lt;isbn&gt;15217779&lt;/isbn&gt;&lt;urls&gt;&lt;/urls&gt;&lt;/record&gt;&lt;/Cite&gt;&lt;/EndNote&gt;</w:instrText>
+      </w:r>
+      <w:r>
+        <w:rPr>
+          <w:color w:val="FFFFFF" w:themeColor="background1"/>
+        </w:rPr>
+        <w:fldChar w:fldCharType="separate"/>
+      </w:r>
+      <w:r>
+        <w:rPr>
+          <w:noProof/>
+          <w:color w:val="FFFFFF" w:themeColor="background1"/>
+        </w:rPr>
+        <w:t>(</w:t>
+      </w:r>
+      <w:hyperlink w:anchor="_ENREF_1" w:tooltip="Ash, 2012 #292" w:history="1">
+        <w:r>
+          <w:rPr>
+            <w:noProof/>
+            <w:color w:val="FFFFFF" w:themeColor="background1"/>
+          </w:rPr>
+          <w:t>Ash 2012</w:t>
+        </w:r>
+      </w:hyperlink>
+      <w:r>
+        <w:rPr>
+          <w:noProof/>
+          <w:color w:val="FFFFFF" w:themeColor="background1"/>
+        </w:rPr>
+        <w:t>)</w:t>
+      </w:r>
+      <w:r>
+        <w:rPr>
+          <w:color w:val="FFFFFF" w:themeColor="background1"/>
+        </w:rPr>
+        <w:fldChar w:fldCharType="end"/>
+      </w:r>
+    </w:p>
+    <w:p>
+      <w:pPr>
+        <w:pStyle w:val="NoSpacing"/>
+        <w:ind w:firstLine="142"/>
+      </w:pPr>
+    </w:p>
+    <w:p>
+      <w:pPr>
+        <w:pStyle w:val="EndNoteBibliography"/>
+      </w:pPr>
+      <w:r>
+        <w:fldChar w:fldCharType="begin"/>
+      </w:r>
+      <w:r>
+        <w:instrText xml:space="preserve"> ADDIN EN.REFLIST </w:instrText>
+      </w:r>
+      <w:r>
+        <w:fldChar w:fldCharType="separate"/>
+      </w:r>
+      <w:bookmarkStart w:id="1" w:name="_ENREF_1"/>
+      <w:r>
+        <w:t xml:space="preserve">Ash, G. A. (2012). "Talking about Terrible Things The Craft of Allegory in Children's Literature." </w:t>
+      </w:r>
+      <w:r>
+        <w:rPr>
+          <w:u w:val="single"/>
+        </w:rPr>
+        <w:t>Journal of Children's Literature</w:t>
+      </w:r>
+      <w:r>
+        <w:t xml:space="preserve"> </w:t>
+      </w:r>
+      <w:r>
+        <w:rPr>
+          <w:b/>
+        </w:rPr>
+        <w:t>38</w:t>
+      </w:r>
+      <w:r>
+        <w:t>(2): 90-91.</w:t>
+      </w:r>
+    </w:p>
+    <w:bookmarkEnd w:id="1"/>
+    <w:p>
+      <w:pPr>
+        <w:pStyle w:val="EndNoteBibliography"/>
+      </w:pPr>
+    </w:p>
+    <w:p>
+      <w:r>
+        <w:lastRenderedPageBreak/>
+        <w:fldChar w:fldCharType="end"/>
+      </w:r>
       <w:bookmarkEnd w:id="0"/>
     </w:p>
-    <w:p/>
-    <w:p/>
-    <w:p/>
-    <w:p/>
-    <w:p/>
-    <w:p/>
-    <w:p/>
-    <w:p/>
-    <w:p/>
-    <w:p/>
-    <w:p/>
-    <w:p/>
-    <w:p>
-      <w:r>
-        <w:t xml:space="preserve">Quote </w:t>
-      </w:r>
-    </w:p>
-    <w:p>
-      <w:r>
-        <w:rPr>
-          <w:lang w:val="en-US"/>
-        </w:rPr>
-        <w:t xml:space="preserve">...a body of writing that attempts to shift the dominant ways in which the relations between western and non-western people and their worlds are viewed. </w:t>
-      </w:r>
-    </w:p>
-    <w:p>
-      <w:r>
-        <w:rPr>
-          <w:lang w:val="en-US"/>
-        </w:rPr>
-        <w:t xml:space="preserve">Young (2003) </w:t>
-      </w:r>
-      <w:proofErr w:type="spellStart"/>
-      <w:r>
-        <w:rPr>
-          <w:i/>
-          <w:iCs/>
-          <w:lang w:val="en-US"/>
-        </w:rPr>
-        <w:t>Postcolonialism</w:t>
-      </w:r>
-      <w:proofErr w:type="spellEnd"/>
-      <w:r>
-        <w:rPr>
-          <w:i/>
-          <w:iCs/>
-          <w:lang w:val="en-US"/>
-        </w:rPr>
-        <w:t>: A Very Short Introduction</w:t>
-      </w:r>
-    </w:p>
-    <w:p/>
     <w:sectPr>
       <w:pgSz w:w="12240" w:h="15840"/>
       <w:pgMar w:top="1440" w:right="1440" w:bottom="1440" w:left="1440" w:header="720" w:footer="720" w:gutter="0"/>
@@ -1325,6 +1322,104 @@
       <w:spacing w:after="0" w:line="240" w:lineRule="auto"/>
     </w:pPr>
   </w:style>
+  <w:style w:type="character" w:customStyle="1" w:styleId="apple-converted-space">
+    <w:name w:val="apple-converted-space"/>
+    <w:basedOn w:val="DefaultParagraphFont"/>
+    <w:rsid w:val="00F0571E"/>
+  </w:style>
+  <w:style w:type="paragraph" w:styleId="Quote">
+    <w:name w:val="Quote"/>
+    <w:basedOn w:val="Normal"/>
+    <w:next w:val="Normal"/>
+    <w:link w:val="QuoteChar"/>
+    <w:uiPriority w:val="29"/>
+    <w:qFormat/>
+    <w:rsid w:val="00C33470"/>
+    <w:pPr>
+      <w:spacing w:before="200"/>
+      <w:ind w:left="864" w:right="864"/>
+      <w:jc w:val="center"/>
+    </w:pPr>
+    <w:rPr>
+      <w:i/>
+      <w:iCs/>
+      <w:color w:val="404040" w:themeColor="text1" w:themeTint="BF"/>
+    </w:rPr>
+  </w:style>
+  <w:style w:type="character" w:customStyle="1" w:styleId="QuoteChar">
+    <w:name w:val="Quote Char"/>
+    <w:basedOn w:val="DefaultParagraphFont"/>
+    <w:link w:val="Quote"/>
+    <w:uiPriority w:val="29"/>
+    <w:rsid w:val="00C33470"/>
+    <w:rPr>
+      <w:i/>
+      <w:iCs/>
+      <w:color w:val="404040" w:themeColor="text1" w:themeTint="BF"/>
+    </w:rPr>
+  </w:style>
+  <w:style w:type="paragraph" w:customStyle="1" w:styleId="EndNoteBibliographyTitle">
+    <w:name w:val="EndNote Bibliography Title"/>
+    <w:basedOn w:val="Normal"/>
+    <w:link w:val="EndNoteBibliographyTitleChar"/>
+    <w:rsid w:val="00F160B6"/>
+    <w:pPr>
+      <w:spacing w:after="0"/>
+      <w:jc w:val="center"/>
+    </w:pPr>
+    <w:rPr>
+      <w:rFonts w:ascii="Calibri" w:hAnsi="Calibri" w:cs="Calibri"/>
+      <w:noProof/>
+      <w:lang w:val="en-US"/>
+    </w:rPr>
+  </w:style>
+  <w:style w:type="character" w:customStyle="1" w:styleId="EndNoteBibliographyTitleChar">
+    <w:name w:val="EndNote Bibliography Title Char"/>
+    <w:basedOn w:val="DefaultParagraphFont"/>
+    <w:link w:val="EndNoteBibliographyTitle"/>
+    <w:rsid w:val="00F160B6"/>
+    <w:rPr>
+      <w:rFonts w:ascii="Calibri" w:hAnsi="Calibri" w:cs="Calibri"/>
+      <w:noProof/>
+      <w:lang w:val="en-US"/>
+    </w:rPr>
+  </w:style>
+  <w:style w:type="paragraph" w:customStyle="1" w:styleId="EndNoteBibliography">
+    <w:name w:val="EndNote Bibliography"/>
+    <w:basedOn w:val="Normal"/>
+    <w:link w:val="EndNoteBibliographyChar"/>
+    <w:rsid w:val="00F160B6"/>
+    <w:pPr>
+      <w:spacing w:line="240" w:lineRule="auto"/>
+    </w:pPr>
+    <w:rPr>
+      <w:rFonts w:ascii="Calibri" w:hAnsi="Calibri" w:cs="Calibri"/>
+      <w:noProof/>
+      <w:lang w:val="en-US"/>
+    </w:rPr>
+  </w:style>
+  <w:style w:type="character" w:customStyle="1" w:styleId="EndNoteBibliographyChar">
+    <w:name w:val="EndNote Bibliography Char"/>
+    <w:basedOn w:val="DefaultParagraphFont"/>
+    <w:link w:val="EndNoteBibliography"/>
+    <w:rsid w:val="00F160B6"/>
+    <w:rPr>
+      <w:rFonts w:ascii="Calibri" w:hAnsi="Calibri" w:cs="Calibri"/>
+      <w:noProof/>
+      <w:lang w:val="en-US"/>
+    </w:rPr>
+  </w:style>
+  <w:style w:type="character" w:styleId="Hyperlink">
+    <w:name w:val="Hyperlink"/>
+    <w:basedOn w:val="DefaultParagraphFont"/>
+    <w:uiPriority w:val="99"/>
+    <w:unhideWhenUsed/>
+    <w:rsid w:val="00F160B6"/>
+    <w:rPr>
+      <w:color w:val="0563C1" w:themeColor="hyperlink"/>
+      <w:u w:val="single"/>
+    </w:rPr>
+  </w:style>
 </w:styles>
 </file>
 
